--- a/TCP_IP/Part 01. 네트워크 프로그래밍의 시작/Chapter10. 멀티프로세스 기반의 서버구현(학습용).docx
+++ b/TCP_IP/Part 01. 네트워크 프로그래밍의 시작/Chapter10. 멀티프로세스 기반의 서버구현(학습용).docx
@@ -6,7 +6,6 @@
       <w:pPr>
         <w:ind w:left="760" w:hanging="360"/>
         <w:rPr>
-          <w:rFonts w:hint="eastAsia"/>
           <w:lang w:eastAsia="ko-KR"/>
         </w:rPr>
       </w:pPr>
@@ -112,7 +111,6 @@
       <w:pPr>
         <w:ind w:left="760" w:hanging="360"/>
         <w:rPr>
-          <w:rFonts w:hint="eastAsia"/>
           <w:lang w:eastAsia="ko-KR"/>
         </w:rPr>
       </w:pPr>
@@ -3363,7 +3361,116 @@
     </w:p>
     <w:p>
       <w:pPr>
-        <w:rPr>
+        <w:pStyle w:val="a3"/>
+        <w:ind w:leftChars="0" w:left="760"/>
+        <w:rPr>
+          <w:rFonts w:hint="eastAsia"/>
+          <w:sz w:val="18"/>
+          <w:szCs w:val="18"/>
+          <w:lang w:eastAsia="ko-KR"/>
+        </w:rPr>
+      </w:pPr>
+    </w:p>
+    <w:p>
+      <w:pPr>
+        <w:ind w:left="800"/>
+        <w:rPr>
+          <w:rFonts w:hint="eastAsia"/>
+          <w:sz w:val="18"/>
+          <w:szCs w:val="18"/>
+          <w:lang w:eastAsia="ko-KR"/>
+        </w:rPr>
+      </w:pPr>
+      <w:r>
+        <w:rPr>
+          <w:rFonts w:hint="eastAsia"/>
+          <w:noProof/>
+          <w:sz w:val="18"/>
+          <w:szCs w:val="18"/>
+          <w:lang w:eastAsia="ko-KR"/>
+        </w:rPr>
+        <w:drawing>
+          <wp:inline distT="0" distB="0" distL="0" distR="0" wp14:anchorId="4B62FFF5" wp14:editId="30022F93">
+            <wp:extent cx="4856080" cy="5134708"/>
+            <wp:effectExtent l="0" t="0" r="0" b="0"/>
+            <wp:docPr id="1" name="그림 1" descr="텍스트이(가) 표시된 사진&#10;&#10;자동 생성된 설명"/>
+            <wp:cNvGraphicFramePr>
+              <a:graphicFrameLocks xmlns:a="http://schemas.openxmlformats.org/drawingml/2006/main" noChangeAspect="1"/>
+            </wp:cNvGraphicFramePr>
+            <a:graphic xmlns:a="http://schemas.openxmlformats.org/drawingml/2006/main">
+              <a:graphicData uri="http://schemas.openxmlformats.org/drawingml/2006/picture">
+                <pic:pic xmlns:pic="http://schemas.openxmlformats.org/drawingml/2006/picture">
+                  <pic:nvPicPr>
+                    <pic:cNvPr id="1" name="그림 1" descr="텍스트이(가) 표시된 사진&#10;&#10;자동 생성된 설명"/>
+                    <pic:cNvPicPr/>
+                  </pic:nvPicPr>
+                  <pic:blipFill>
+                    <a:blip r:embed="rId5">
+                      <a:extLst>
+                        <a:ext uri="{28A0092B-C50C-407E-A947-70E740481C1C}">
+                          <a14:useLocalDpi xmlns:a14="http://schemas.microsoft.com/office/drawing/2010/main" val="0"/>
+                        </a:ext>
+                      </a:extLst>
+                    </a:blip>
+                    <a:stretch>
+                      <a:fillRect/>
+                    </a:stretch>
+                  </pic:blipFill>
+                  <pic:spPr>
+                    <a:xfrm>
+                      <a:off x="0" y="0"/>
+                      <a:ext cx="4882151" cy="5162275"/>
+                    </a:xfrm>
+                    <a:prstGeom prst="rect">
+                      <a:avLst/>
+                    </a:prstGeom>
+                  </pic:spPr>
+                </pic:pic>
+              </a:graphicData>
+            </a:graphic>
+          </wp:inline>
+        </w:drawing>
+      </w:r>
+    </w:p>
+    <w:p>
+      <w:pPr>
+        <w:rPr>
+          <w:lang w:eastAsia="ko-KR"/>
+        </w:rPr>
+      </w:pPr>
+    </w:p>
+    <w:p>
+      <w:pPr>
+        <w:rPr>
+          <w:lang w:eastAsia="ko-KR"/>
+        </w:rPr>
+      </w:pPr>
+    </w:p>
+    <w:p>
+      <w:pPr>
+        <w:rPr>
+          <w:lang w:eastAsia="ko-KR"/>
+        </w:rPr>
+      </w:pPr>
+    </w:p>
+    <w:p>
+      <w:pPr>
+        <w:rPr>
+          <w:lang w:eastAsia="ko-KR"/>
+        </w:rPr>
+      </w:pPr>
+    </w:p>
+    <w:p>
+      <w:pPr>
+        <w:rPr>
+          <w:lang w:eastAsia="ko-KR"/>
+        </w:rPr>
+      </w:pPr>
+    </w:p>
+    <w:p>
+      <w:pPr>
+        <w:rPr>
+          <w:rFonts w:hint="eastAsia"/>
           <w:lang w:eastAsia="ko-KR"/>
         </w:rPr>
       </w:pPr>
@@ -3780,7 +3887,6 @@
         </w:numPr>
         <w:ind w:leftChars="0"/>
         <w:rPr>
-          <w:rFonts w:hint="eastAsia"/>
           <w:color w:val="0432FF"/>
           <w:sz w:val="16"/>
           <w:szCs w:val="16"/>
@@ -4806,6 +4912,18 @@
     </w:p>
     <w:p>
       <w:pPr>
+        <w:pStyle w:val="a3"/>
+        <w:ind w:leftChars="0" w:left="760"/>
+        <w:rPr>
+          <w:rFonts w:hint="eastAsia"/>
+          <w:sz w:val="18"/>
+          <w:szCs w:val="18"/>
+          <w:lang w:eastAsia="ko-KR"/>
+        </w:rPr>
+      </w:pPr>
+    </w:p>
+    <w:p>
+      <w:pPr>
         <w:ind w:left="1600"/>
         <w:rPr>
           <w:sz w:val="16"/>
@@ -5127,7 +5245,16 @@
       <w:pPr>
         <w:ind w:left="800"/>
         <w:rPr>
-          <w:rFonts w:hint="eastAsia"/>
+          <w:sz w:val="18"/>
+          <w:szCs w:val="18"/>
+          <w:lang w:eastAsia="ko-KR"/>
+        </w:rPr>
+      </w:pPr>
+    </w:p>
+    <w:p>
+      <w:pPr>
+        <w:ind w:left="800"/>
+        <w:rPr>
           <w:sz w:val="18"/>
           <w:szCs w:val="18"/>
           <w:lang w:eastAsia="ko-KR"/>
@@ -5420,7 +5547,16 @@
           <w:szCs w:val="18"/>
           <w:lang w:eastAsia="ko-KR"/>
         </w:rPr>
-        <w:t>적용시켜보지</w:t>
+        <w:t>적용시켜보</w:t>
+      </w:r>
+      <w:r>
+        <w:rPr>
+          <w:rFonts w:hint="eastAsia"/>
+          <w:sz w:val="18"/>
+          <w:szCs w:val="18"/>
+          <w:lang w:eastAsia="ko-KR"/>
+        </w:rPr>
+        <w:t>자</w:t>
       </w:r>
       <w:r>
         <w:rPr>
@@ -5430,6 +5566,85 @@
           <w:lang w:eastAsia="ko-KR"/>
         </w:rPr>
         <w:t>.</w:t>
+      </w:r>
+    </w:p>
+    <w:p>
+      <w:pPr>
+        <w:ind w:left="800"/>
+        <w:rPr>
+          <w:sz w:val="18"/>
+          <w:szCs w:val="18"/>
+          <w:lang w:eastAsia="ko-KR"/>
+        </w:rPr>
+      </w:pPr>
+      <w:r>
+        <w:rPr>
+          <w:sz w:val="18"/>
+          <w:szCs w:val="18"/>
+          <w:lang w:eastAsia="ko-KR"/>
+        </w:rPr>
+        <w:tab/>
+      </w:r>
+    </w:p>
+    <w:p>
+      <w:pPr>
+        <w:ind w:left="800"/>
+        <w:rPr>
+          <w:rFonts w:hint="eastAsia"/>
+          <w:sz w:val="18"/>
+          <w:szCs w:val="18"/>
+          <w:lang w:eastAsia="ko-KR"/>
+        </w:rPr>
+      </w:pPr>
+      <w:r>
+        <w:rPr>
+          <w:rFonts w:hint="eastAsia"/>
+          <w:noProof/>
+          <w:sz w:val="18"/>
+          <w:szCs w:val="18"/>
+          <w:lang w:eastAsia="ko-KR"/>
+        </w:rPr>
+        <w:drawing>
+          <wp:inline distT="0" distB="0" distL="0" distR="0" wp14:anchorId="4E6EBA3D" wp14:editId="0705840C">
+            <wp:extent cx="4247975" cy="5746652"/>
+            <wp:effectExtent l="0" t="0" r="0" b="0"/>
+            <wp:docPr id="2" name="그림 2" descr="텍스트이(가) 표시된 사진&#10;&#10;자동 생성된 설명"/>
+            <wp:cNvGraphicFramePr>
+              <a:graphicFrameLocks xmlns:a="http://schemas.openxmlformats.org/drawingml/2006/main" noChangeAspect="1"/>
+            </wp:cNvGraphicFramePr>
+            <a:graphic xmlns:a="http://schemas.openxmlformats.org/drawingml/2006/main">
+              <a:graphicData uri="http://schemas.openxmlformats.org/drawingml/2006/picture">
+                <pic:pic xmlns:pic="http://schemas.openxmlformats.org/drawingml/2006/picture">
+                  <pic:nvPicPr>
+                    <pic:cNvPr id="2" name="그림 2" descr="텍스트이(가) 표시된 사진&#10;&#10;자동 생성된 설명"/>
+                    <pic:cNvPicPr/>
+                  </pic:nvPicPr>
+                  <pic:blipFill>
+                    <a:blip r:embed="rId6">
+                      <a:extLst>
+                        <a:ext uri="{28A0092B-C50C-407E-A947-70E740481C1C}">
+                          <a14:useLocalDpi xmlns:a14="http://schemas.microsoft.com/office/drawing/2010/main" val="0"/>
+                        </a:ext>
+                      </a:extLst>
+                    </a:blip>
+                    <a:stretch>
+                      <a:fillRect/>
+                    </a:stretch>
+                  </pic:blipFill>
+                  <pic:spPr>
+                    <a:xfrm>
+                      <a:off x="0" y="0"/>
+                      <a:ext cx="4260138" cy="5763107"/>
+                    </a:xfrm>
+                    <a:prstGeom prst="rect">
+                      <a:avLst/>
+                    </a:prstGeom>
+                  </pic:spPr>
+                </pic:pic>
+              </a:graphicData>
+            </a:graphic>
+          </wp:inline>
+        </w:drawing>
       </w:r>
     </w:p>
     <w:sectPr>
